--- a/Marketing/Calendario de publicaciones.docx
+++ b/Marketing/Calendario de publicaciones.docx
@@ -53,7 +53,17 @@
           <w:sz w:val="24"/>
           <w:szCs w:val="24"/>
         </w:rPr>
-        <w:t>˘⌣</w:t>
+        <w:t>˘</w:t>
+      </w:r>
+      <w:r>
+        <w:rPr>
+          <w:rFonts w:ascii="Calibri" w:hAnsi="Calibri" w:cs="Calibri"/>
+          <w:b/>
+          <w:bCs/>
+          <w:sz w:val="24"/>
+          <w:szCs w:val="24"/>
+        </w:rPr>
+        <w:t xml:space="preserve"> u </w:t>
       </w:r>
       <w:proofErr w:type="gramStart"/>
       <w:r>
@@ -78,32 +88,41 @@
         <w:spacing w:line="360" w:lineRule="auto"/>
       </w:pPr>
       <w:r>
+        <w:rPr>
+          <w:highlight w:val="green"/>
+        </w:rPr>
         <w:t xml:space="preserve">7 </w:t>
       </w:r>
       <w:proofErr w:type="gramStart"/>
       <w:r>
+        <w:rPr>
+          <w:highlight w:val="green"/>
+        </w:rPr>
         <w:t>Febrero</w:t>
       </w:r>
       <w:proofErr w:type="gramEnd"/>
       <w:r>
+        <w:rPr>
+          <w:highlight w:val="green"/>
+        </w:rPr>
+        <w:t xml:space="preserve"> – Próximamente… </w:t>
+      </w:r>
+      <w:proofErr w:type="gramStart"/>
+      <w:r>
+        <w:rPr>
+          <w:highlight w:val="green"/>
+        </w:rPr>
+        <w:t>Mayo</w:t>
+      </w:r>
+      <w:proofErr w:type="gramEnd"/>
+      <w:r>
+        <w:rPr>
+          <w:highlight w:val="green"/>
+        </w:rPr>
+        <w:t xml:space="preserve"> 2026</w:t>
+      </w:r>
+      <w:r>
         <w:t xml:space="preserve"> </w:t>
-      </w:r>
-      <w:r>
-        <w:t>–</w:t>
-      </w:r>
-      <w:r>
-        <w:t xml:space="preserve"> Próximament</w:t>
-      </w:r>
-      <w:r>
-        <w:t xml:space="preserve">e… </w:t>
-      </w:r>
-      <w:proofErr w:type="gramStart"/>
-      <w:r>
-        <w:t>Mayo</w:t>
-      </w:r>
-      <w:proofErr w:type="gramEnd"/>
-      <w:r>
-        <w:t xml:space="preserve"> 2026</w:t>
       </w:r>
     </w:p>
     <w:p>
